--- a/[Đồ án] Quản lý khách sạn/Thiết kế chức năng/Cá nhân/[Hieu]_1560177.docx
+++ b/[Đồ án] Quản lý khách sạn/Thiết kế chức năng/Cá nhân/[Hieu]_1560177.docx
@@ -11,10 +11,7 @@
         </w:numPr>
       </w:pPr>
       <w:r>
-        <w:t>KhachHa</w:t>
-      </w:r>
-      <w:r>
-        <w:t>ng</w:t>
+        <w:t>KhachHang</w:t>
       </w:r>
       <w:r>
         <w:br/>
@@ -25,9 +22,9 @@
         </w:rPr>
         <w:drawing>
           <wp:inline distT="0" distB="0" distL="0" distR="0">
-            <wp:extent cx="4827270" cy="8218805"/>
+            <wp:extent cx="5262880" cy="8972550"/>
             <wp:effectExtent l="0" t="0" r="0" b="0"/>
-            <wp:docPr id="1" name="Picture 1"/>
+            <wp:docPr id="6" name="Picture 6" descr="A screenshot of a cell phone&#10;&#10;Description generated with very high confidence"/>
             <wp:cNvGraphicFramePr>
               <a:graphicFrameLocks xmlns:a="http://schemas.openxmlformats.org/drawingml/2006/main" noChangeAspect="1"/>
             </wp:cNvGraphicFramePr>
@@ -35,10 +32,8 @@
               <a:graphicData uri="http://schemas.openxmlformats.org/drawingml/2006/picture">
                 <pic:pic xmlns:pic="http://schemas.openxmlformats.org/drawingml/2006/picture">
                   <pic:nvPicPr>
-                    <pic:cNvPr id="0" name="Picture 1"/>
-                    <pic:cNvPicPr>
-                      <a:picLocks noChangeAspect="1" noChangeArrowheads="1"/>
-                    </pic:cNvPicPr>
+                    <pic:cNvPr id="6" name="KhachHang.png"/>
+                    <pic:cNvPicPr/>
                   </pic:nvPicPr>
                   <pic:blipFill>
                     <a:blip r:embed="rId5">
@@ -48,23 +43,18 @@
                         </a:ext>
                       </a:extLst>
                     </a:blip>
-                    <a:srcRect/>
                     <a:stretch>
                       <a:fillRect/>
                     </a:stretch>
                   </pic:blipFill>
-                  <pic:spPr bwMode="auto">
+                  <pic:spPr>
                     <a:xfrm>
                       <a:off x="0" y="0"/>
-                      <a:ext cx="4827270" cy="8218805"/>
+                      <a:ext cx="5262880" cy="8972550"/>
                     </a:xfrm>
                     <a:prstGeom prst="rect">
                       <a:avLst/>
                     </a:prstGeom>
-                    <a:noFill/>
-                    <a:ln>
-                      <a:noFill/>
-                    </a:ln>
                   </pic:spPr>
                 </pic:pic>
               </a:graphicData>
@@ -83,16 +73,10 @@
       </w:pPr>
       <w:r>
         <w:lastRenderedPageBreak/>
-        <w:t>BanGiamDoc</w:t>
-      </w:r>
-      <w:r>
-        <w:rPr>
-          <w:noProof/>
-        </w:rPr>
-        <w:t xml:space="preserve"> </w:t>
-      </w:r>
-      <w:r>
-        <w:br/>
+        <w:t>BanGiamD</w:t>
+      </w:r>
+      <w:r>
+        <w:t>oc</w:t>
       </w:r>
       <w:r>
         <w:rPr>
@@ -100,9 +84,9 @@
         </w:rPr>
         <w:drawing>
           <wp:inline distT="0" distB="0" distL="0" distR="0">
-            <wp:extent cx="4508500" cy="8218805"/>
+            <wp:extent cx="4947040" cy="9016410"/>
             <wp:effectExtent l="0" t="0" r="6350" b="0"/>
-            <wp:docPr id="2" name="Picture 2"/>
+            <wp:docPr id="7" name="Picture 7" descr="A screenshot of a cell phone&#10;&#10;Description generated with very high confidence"/>
             <wp:cNvGraphicFramePr>
               <a:graphicFrameLocks xmlns:a="http://schemas.openxmlformats.org/drawingml/2006/main" noChangeAspect="1"/>
             </wp:cNvGraphicFramePr>
@@ -110,10 +94,8 @@
               <a:graphicData uri="http://schemas.openxmlformats.org/drawingml/2006/picture">
                 <pic:pic xmlns:pic="http://schemas.openxmlformats.org/drawingml/2006/picture">
                   <pic:nvPicPr>
-                    <pic:cNvPr id="0" name="Picture 2"/>
-                    <pic:cNvPicPr>
-                      <a:picLocks noChangeAspect="1" noChangeArrowheads="1"/>
-                    </pic:cNvPicPr>
+                    <pic:cNvPr id="7" name="BanGiamDoc.png"/>
+                    <pic:cNvPicPr/>
                   </pic:nvPicPr>
                   <pic:blipFill>
                     <a:blip r:embed="rId6">
@@ -123,23 +105,18 @@
                         </a:ext>
                       </a:extLst>
                     </a:blip>
-                    <a:srcRect/>
                     <a:stretch>
                       <a:fillRect/>
                     </a:stretch>
                   </pic:blipFill>
-                  <pic:spPr bwMode="auto">
+                  <pic:spPr>
                     <a:xfrm>
                       <a:off x="0" y="0"/>
-                      <a:ext cx="4508500" cy="8218805"/>
+                      <a:ext cx="4950677" cy="9023039"/>
                     </a:xfrm>
                     <a:prstGeom prst="rect">
                       <a:avLst/>
                     </a:prstGeom>
-                    <a:noFill/>
-                    <a:ln>
-                      <a:noFill/>
-                    </a:ln>
                   </pic:spPr>
                 </pic:pic>
               </a:graphicData>
@@ -160,24 +137,27 @@
         <w:lastRenderedPageBreak/>
         <w:t>Phong</w:t>
       </w:r>
-      <w:r>
-        <w:br/>
-      </w:r>
+    </w:p>
+    <w:p>
+      <w:pPr>
+        <w:ind w:left="360"/>
+      </w:pPr>
       <w:r>
         <w:rPr>
           <w:noProof/>
         </w:rPr>
         <w:t xml:space="preserve"> </w:t>
       </w:r>
+      <w:bookmarkStart w:id="0" w:name="_GoBack"/>
       <w:r>
         <w:rPr>
           <w:noProof/>
         </w:rPr>
         <w:drawing>
-          <wp:inline distT="0" distB="0" distL="0" distR="0" wp14:anchorId="32FFB827" wp14:editId="1748872A">
-            <wp:extent cx="4518660" cy="8218805"/>
-            <wp:effectExtent l="0" t="0" r="0" b="0"/>
-            <wp:docPr id="3" name="Picture 3"/>
+          <wp:inline distT="0" distB="0" distL="0" distR="0">
+            <wp:extent cx="4901610" cy="8933609"/>
+            <wp:effectExtent l="0" t="0" r="0" b="1270"/>
+            <wp:docPr id="11" name="Picture 11" descr="A screenshot of a cell phone&#10;&#10;Description generated with very high confidence"/>
             <wp:cNvGraphicFramePr>
               <a:graphicFrameLocks xmlns:a="http://schemas.openxmlformats.org/drawingml/2006/main" noChangeAspect="1"/>
             </wp:cNvGraphicFramePr>
@@ -185,10 +165,8 @@
               <a:graphicData uri="http://schemas.openxmlformats.org/drawingml/2006/picture">
                 <pic:pic xmlns:pic="http://schemas.openxmlformats.org/drawingml/2006/picture">
                   <pic:nvPicPr>
-                    <pic:cNvPr id="0" name="Picture 3"/>
-                    <pic:cNvPicPr>
-                      <a:picLocks noChangeAspect="1" noChangeArrowheads="1"/>
-                    </pic:cNvPicPr>
+                    <pic:cNvPr id="11" name="Phong.png"/>
+                    <pic:cNvPicPr/>
                   </pic:nvPicPr>
                   <pic:blipFill>
                     <a:blip r:embed="rId7">
@@ -198,23 +176,18 @@
                         </a:ext>
                       </a:extLst>
                     </a:blip>
-                    <a:srcRect/>
                     <a:stretch>
                       <a:fillRect/>
                     </a:stretch>
                   </pic:blipFill>
-                  <pic:spPr bwMode="auto">
+                  <pic:spPr>
                     <a:xfrm>
                       <a:off x="0" y="0"/>
-                      <a:ext cx="4518660" cy="8218805"/>
+                      <a:ext cx="4922323" cy="8971360"/>
                     </a:xfrm>
                     <a:prstGeom prst="rect">
                       <a:avLst/>
                     </a:prstGeom>
-                    <a:noFill/>
-                    <a:ln>
-                      <a:noFill/>
-                    </a:ln>
                   </pic:spPr>
                 </pic:pic>
               </a:graphicData>
@@ -222,11 +195,7 @@
           </wp:inline>
         </w:drawing>
       </w:r>
-    </w:p>
-    <w:p>
-      <w:pPr>
-        <w:ind w:left="360"/>
-      </w:pPr>
+      <w:bookmarkEnd w:id="0"/>
     </w:p>
     <w:p>
       <w:pPr>
@@ -238,10 +207,7 @@
       </w:pPr>
       <w:r>
         <w:lastRenderedPageBreak/>
-        <w:t>DichV</w:t>
-      </w:r>
-      <w:r>
-        <w:t>u</w:t>
+        <w:t>DichVu</w:t>
       </w:r>
       <w:r>
         <w:br/>
@@ -257,10 +223,10 @@
           <w:noProof/>
         </w:rPr>
         <w:drawing>
-          <wp:inline distT="0" distB="0" distL="0" distR="0" wp14:anchorId="5426727E" wp14:editId="6203235D">
-            <wp:extent cx="4518660" cy="8218805"/>
-            <wp:effectExtent l="0" t="0" r="0" b="0"/>
-            <wp:docPr id="4" name="Picture 4"/>
+          <wp:inline distT="0" distB="0" distL="0" distR="0">
+            <wp:extent cx="4869711" cy="8875470"/>
+            <wp:effectExtent l="0" t="0" r="7620" b="1905"/>
+            <wp:docPr id="9" name="Picture 9" descr="A screenshot of a cell phone&#10;&#10;Description generated with very high confidence"/>
             <wp:cNvGraphicFramePr>
               <a:graphicFrameLocks xmlns:a="http://schemas.openxmlformats.org/drawingml/2006/main" noChangeAspect="1"/>
             </wp:cNvGraphicFramePr>
@@ -268,10 +234,8 @@
               <a:graphicData uri="http://schemas.openxmlformats.org/drawingml/2006/picture">
                 <pic:pic xmlns:pic="http://schemas.openxmlformats.org/drawingml/2006/picture">
                   <pic:nvPicPr>
-                    <pic:cNvPr id="0" name="Picture 4"/>
-                    <pic:cNvPicPr>
-                      <a:picLocks noChangeAspect="1" noChangeArrowheads="1"/>
-                    </pic:cNvPicPr>
+                    <pic:cNvPr id="9" name="DichVu.png"/>
+                    <pic:cNvPicPr/>
                   </pic:nvPicPr>
                   <pic:blipFill>
                     <a:blip r:embed="rId8">
@@ -281,23 +245,18 @@
                         </a:ext>
                       </a:extLst>
                     </a:blip>
-                    <a:srcRect/>
                     <a:stretch>
                       <a:fillRect/>
                     </a:stretch>
                   </pic:blipFill>
-                  <pic:spPr bwMode="auto">
+                  <pic:spPr>
                     <a:xfrm>
                       <a:off x="0" y="0"/>
-                      <a:ext cx="4518660" cy="8218805"/>
+                      <a:ext cx="4875908" cy="8886764"/>
                     </a:xfrm>
                     <a:prstGeom prst="rect">
                       <a:avLst/>
                     </a:prstGeom>
-                    <a:noFill/>
-                    <a:ln>
-                      <a:noFill/>
-                    </a:ln>
                   </pic:spPr>
                 </pic:pic>
               </a:graphicData>
@@ -305,9 +264,6 @@
           </wp:inline>
         </w:drawing>
       </w:r>
-      <w:r>
-        <w:t>u</w:t>
-      </w:r>
     </w:p>
     <w:p>
       <w:pPr>
@@ -319,13 +275,13 @@
       </w:r>
       <w:r>
         <w:tab/>
-      </w:r>
-      <w:r>
         <w:t>HuyPhong</w:t>
       </w:r>
-      <w:r>
-        <w:br/>
-      </w:r>
+    </w:p>
+    <w:p>
+      <w:pPr>
+        <w:ind w:left="360"/>
+      </w:pPr>
       <w:r>
         <w:rPr>
           <w:noProof/>
@@ -337,10 +293,10 @@
           <w:noProof/>
         </w:rPr>
         <w:drawing>
-          <wp:inline distT="0" distB="0" distL="0" distR="0" wp14:anchorId="2F153996" wp14:editId="5C4EF1CD">
-            <wp:extent cx="4508500" cy="8218805"/>
-            <wp:effectExtent l="0" t="0" r="6350" b="0"/>
-            <wp:docPr id="5" name="Picture 5"/>
+          <wp:inline distT="0" distB="0" distL="0" distR="0">
+            <wp:extent cx="4880345" cy="8894853"/>
+            <wp:effectExtent l="0" t="0" r="0" b="1905"/>
+            <wp:docPr id="10" name="Picture 10" descr="A screenshot of a cell phone&#10;&#10;Description generated with very high confidence"/>
             <wp:cNvGraphicFramePr>
               <a:graphicFrameLocks xmlns:a="http://schemas.openxmlformats.org/drawingml/2006/main" noChangeAspect="1"/>
             </wp:cNvGraphicFramePr>
@@ -348,10 +304,8 @@
               <a:graphicData uri="http://schemas.openxmlformats.org/drawingml/2006/picture">
                 <pic:pic xmlns:pic="http://schemas.openxmlformats.org/drawingml/2006/picture">
                   <pic:nvPicPr>
-                    <pic:cNvPr id="0" name="Picture 5"/>
-                    <pic:cNvPicPr>
-                      <a:picLocks noChangeAspect="1" noChangeArrowheads="1"/>
-                    </pic:cNvPicPr>
+                    <pic:cNvPr id="10" name="HuyPhong.png"/>
+                    <pic:cNvPicPr/>
                   </pic:nvPicPr>
                   <pic:blipFill>
                     <a:blip r:embed="rId9">
@@ -361,23 +315,18 @@
                         </a:ext>
                       </a:extLst>
                     </a:blip>
-                    <a:srcRect/>
                     <a:stretch>
                       <a:fillRect/>
                     </a:stretch>
                   </pic:blipFill>
-                  <pic:spPr bwMode="auto">
+                  <pic:spPr>
                     <a:xfrm>
                       <a:off x="0" y="0"/>
-                      <a:ext cx="4508500" cy="8218805"/>
+                      <a:ext cx="4904921" cy="8939645"/>
                     </a:xfrm>
                     <a:prstGeom prst="rect">
                       <a:avLst/>
                     </a:prstGeom>
-                    <a:noFill/>
-                    <a:ln>
-                      <a:noFill/>
-                    </a:ln>
                   </pic:spPr>
                 </pic:pic>
               </a:graphicData>
@@ -385,12 +334,10 @@
           </wp:inline>
         </w:drawing>
       </w:r>
-      <w:bookmarkStart w:id="0" w:name="_GoBack"/>
-      <w:bookmarkEnd w:id="0"/>
     </w:p>
     <w:sectPr>
       <w:pgSz w:w="12240" w:h="15840"/>
-      <w:pgMar w:top="630" w:right="1440" w:bottom="1080" w:left="1440" w:header="720" w:footer="720" w:gutter="0"/>
+      <w:pgMar w:top="630" w:right="1440" w:bottom="540" w:left="1440" w:header="720" w:footer="720" w:gutter="0"/>
       <w:cols w:space="720"/>
       <w:docGrid w:linePitch="360"/>
     </w:sectPr>

--- a/[Đồ án] Quản lý khách sạn/Thiết kế chức năng/Cá nhân/[Hieu]_1560177.docx
+++ b/[Đồ án] Quản lý khách sạn/Thiết kế chức năng/Cá nhân/[Hieu]_1560177.docx
@@ -79,14 +79,17 @@
         <w:t>oc</w:t>
       </w:r>
       <w:r>
+        <w:br/>
+      </w:r>
+      <w:r>
         <w:rPr>
           <w:noProof/>
         </w:rPr>
         <w:drawing>
           <wp:inline distT="0" distB="0" distL="0" distR="0">
-            <wp:extent cx="4947040" cy="9016410"/>
-            <wp:effectExtent l="0" t="0" r="6350" b="0"/>
-            <wp:docPr id="7" name="Picture 7" descr="A screenshot of a cell phone&#10;&#10;Description generated with very high confidence"/>
+            <wp:extent cx="4562011" cy="8314661"/>
+            <wp:effectExtent l="0" t="0" r="0" b="0"/>
+            <wp:docPr id="13" name="Picture 13" descr="A screenshot of a cell phone&#10;&#10;Description generated with very high confidence"/>
             <wp:cNvGraphicFramePr>
               <a:graphicFrameLocks xmlns:a="http://schemas.openxmlformats.org/drawingml/2006/main" noChangeAspect="1"/>
             </wp:cNvGraphicFramePr>
@@ -94,7 +97,7 @@
               <a:graphicData uri="http://schemas.openxmlformats.org/drawingml/2006/picture">
                 <pic:pic xmlns:pic="http://schemas.openxmlformats.org/drawingml/2006/picture">
                   <pic:nvPicPr>
-                    <pic:cNvPr id="7" name="BanGiamDoc.png"/>
+                    <pic:cNvPr id="13" name="BanGiamDoc.png"/>
                     <pic:cNvPicPr/>
                   </pic:nvPicPr>
                   <pic:blipFill>
@@ -112,7 +115,7 @@
                   <pic:spPr>
                     <a:xfrm>
                       <a:off x="0" y="0"/>
-                      <a:ext cx="4950677" cy="9023039"/>
+                      <a:ext cx="4566320" cy="8322515"/>
                     </a:xfrm>
                     <a:prstGeom prst="rect">
                       <a:avLst/>
@@ -124,6 +127,8 @@
           </wp:inline>
         </w:drawing>
       </w:r>
+      <w:bookmarkStart w:id="0" w:name="_GoBack"/>
+      <w:bookmarkEnd w:id="0"/>
     </w:p>
     <w:p>
       <w:pPr>
@@ -134,7 +139,6 @@
         </w:numPr>
       </w:pPr>
       <w:r>
-        <w:lastRenderedPageBreak/>
         <w:t>Phong</w:t>
       </w:r>
     </w:p>
@@ -146,9 +150,9 @@
         <w:rPr>
           <w:noProof/>
         </w:rPr>
+        <w:lastRenderedPageBreak/>
         <w:t xml:space="preserve"> </w:t>
       </w:r>
-      <w:bookmarkStart w:id="0" w:name="_GoBack"/>
       <w:r>
         <w:rPr>
           <w:noProof/>
@@ -195,7 +199,6 @@
           </wp:inline>
         </w:drawing>
       </w:r>
-      <w:bookmarkEnd w:id="0"/>
     </w:p>
     <w:p>
       <w:pPr>

--- a/[Đồ án] Quản lý khách sạn/Thiết kế chức năng/Cá nhân/[Hieu]_1560177.docx
+++ b/[Đồ án] Quản lý khách sạn/Thiết kế chức năng/Cá nhân/[Hieu]_1560177.docx
@@ -87,9 +87,9 @@
         </w:rPr>
         <w:drawing>
           <wp:inline distT="0" distB="0" distL="0" distR="0">
-            <wp:extent cx="4562011" cy="8314661"/>
-            <wp:effectExtent l="0" t="0" r="0" b="0"/>
-            <wp:docPr id="13" name="Picture 13" descr="A screenshot of a cell phone&#10;&#10;Description generated with very high confidence"/>
+            <wp:extent cx="4965405" cy="9049882"/>
+            <wp:effectExtent l="0" t="0" r="6985" b="0"/>
+            <wp:docPr id="14" name="Picture 14" descr="A screenshot of a cell phone&#10;&#10;Description generated with very high confidence"/>
             <wp:cNvGraphicFramePr>
               <a:graphicFrameLocks xmlns:a="http://schemas.openxmlformats.org/drawingml/2006/main" noChangeAspect="1"/>
             </wp:cNvGraphicFramePr>
@@ -97,7 +97,7 @@
               <a:graphicData uri="http://schemas.openxmlformats.org/drawingml/2006/picture">
                 <pic:pic xmlns:pic="http://schemas.openxmlformats.org/drawingml/2006/picture">
                   <pic:nvPicPr>
-                    <pic:cNvPr id="13" name="BanGiamDoc.png"/>
+                    <pic:cNvPr id="14" name="BanGiamDoc.png"/>
                     <pic:cNvPicPr/>
                   </pic:nvPicPr>
                   <pic:blipFill>
@@ -115,7 +115,7 @@
                   <pic:spPr>
                     <a:xfrm>
                       <a:off x="0" y="0"/>
-                      <a:ext cx="4566320" cy="8322515"/>
+                      <a:ext cx="4974000" cy="9065546"/>
                     </a:xfrm>
                     <a:prstGeom prst="rect">
                       <a:avLst/>
@@ -139,6 +139,7 @@
         </w:numPr>
       </w:pPr>
       <w:r>
+        <w:lastRenderedPageBreak/>
         <w:t>Phong</w:t>
       </w:r>
     </w:p>
@@ -150,7 +151,6 @@
         <w:rPr>
           <w:noProof/>
         </w:rPr>
-        <w:lastRenderedPageBreak/>
         <w:t xml:space="preserve"> </w:t>
       </w:r>
       <w:r>

--- a/[Đồ án] Quản lý khách sạn/Thiết kế chức năng/Cá nhân/[Hieu]_1560177.docx
+++ b/[Đồ án] Quản lý khách sạn/Thiết kế chức năng/Cá nhân/[Hieu]_1560177.docx
@@ -63,6 +63,430 @@
         </w:drawing>
       </w:r>
     </w:p>
+    <w:tbl>
+      <w:tblPr>
+        <w:tblStyle w:val="TableGrid"/>
+        <w:tblW w:w="10890" w:type="dxa"/>
+        <w:tblInd w:w="-635" w:type="dxa"/>
+        <w:tblLook w:val="04A0" w:firstRow="1" w:lastRow="0" w:firstColumn="1" w:lastColumn="0" w:noHBand="0" w:noVBand="1"/>
+      </w:tblPr>
+      <w:tblGrid>
+        <w:gridCol w:w="2249"/>
+        <w:gridCol w:w="8641"/>
+      </w:tblGrid>
+      <w:tr>
+        <w:tc>
+          <w:tcPr>
+            <w:tcW w:w="2249" w:type="dxa"/>
+            <w:shd w:val="clear" w:color="auto" w:fill="D9D9D9" w:themeFill="background1" w:themeFillShade="D9"/>
+          </w:tcPr>
+          <w:p>
+            <w:pPr>
+              <w:pStyle w:val="MyTable"/>
+            </w:pPr>
+            <w:r>
+              <w:lastRenderedPageBreak/>
+              <w:t>Tên phương thức</w:t>
+            </w:r>
+          </w:p>
+        </w:tc>
+        <w:tc>
+          <w:tcPr>
+            <w:tcW w:w="8641" w:type="dxa"/>
+          </w:tcPr>
+          <w:p>
+            <w:pPr>
+              <w:pStyle w:val="MyTable"/>
+            </w:pPr>
+            <w:r>
+              <w:t>ThemKhachHang</w:t>
+            </w:r>
+          </w:p>
+        </w:tc>
+      </w:tr>
+      <w:tr>
+        <w:tc>
+          <w:tcPr>
+            <w:tcW w:w="2249" w:type="dxa"/>
+            <w:shd w:val="clear" w:color="auto" w:fill="D9D9D9" w:themeFill="background1" w:themeFillShade="D9"/>
+          </w:tcPr>
+          <w:p>
+            <w:pPr>
+              <w:pStyle w:val="MyTable"/>
+            </w:pPr>
+            <w:r>
+              <w:t>Giá trị đầu vào</w:t>
+            </w:r>
+          </w:p>
+        </w:tc>
+        <w:tc>
+          <w:tcPr>
+            <w:tcW w:w="8641" w:type="dxa"/>
+          </w:tcPr>
+          <w:p>
+            <w:pPr>
+              <w:pStyle w:val="MyTable"/>
+            </w:pPr>
+            <w:r>
+              <w:t>KhachHang</w:t>
+            </w:r>
+          </w:p>
+        </w:tc>
+      </w:tr>
+      <w:tr>
+        <w:tc>
+          <w:tcPr>
+            <w:tcW w:w="2249" w:type="dxa"/>
+            <w:shd w:val="clear" w:color="auto" w:fill="D9D9D9" w:themeFill="background1" w:themeFillShade="D9"/>
+          </w:tcPr>
+          <w:p>
+            <w:pPr>
+              <w:pStyle w:val="MyTable"/>
+            </w:pPr>
+            <w:r>
+              <w:t>Giá trị đầu ra</w:t>
+            </w:r>
+          </w:p>
+        </w:tc>
+        <w:tc>
+          <w:tcPr>
+            <w:tcW w:w="8641" w:type="dxa"/>
+          </w:tcPr>
+          <w:p>
+            <w:pPr>
+              <w:pStyle w:val="MyTable"/>
+            </w:pPr>
+            <w:r>
+              <w:t>Int</w:t>
+            </w:r>
+          </w:p>
+        </w:tc>
+      </w:tr>
+      <w:tr>
+        <w:tc>
+          <w:tcPr>
+            <w:tcW w:w="2249" w:type="dxa"/>
+            <w:shd w:val="clear" w:color="auto" w:fill="D9D9D9" w:themeFill="background1" w:themeFillShade="D9"/>
+          </w:tcPr>
+          <w:p>
+            <w:pPr>
+              <w:pStyle w:val="MyTable"/>
+            </w:pPr>
+            <w:r>
+              <w:t>Mô tả</w:t>
+            </w:r>
+          </w:p>
+        </w:tc>
+        <w:tc>
+          <w:tcPr>
+            <w:tcW w:w="8641" w:type="dxa"/>
+          </w:tcPr>
+          <w:p>
+            <w:pPr>
+              <w:pStyle w:val="MyTable"/>
+            </w:pPr>
+            <w:r>
+              <w:t>Thêm một Khách Hàng vảo cở sở dữ liệu</w:t>
+            </w:r>
+          </w:p>
+        </w:tc>
+      </w:tr>
+    </w:tbl>
+    <w:p>
+      <w:pPr>
+        <w:ind w:left="360"/>
+      </w:pPr>
+    </w:p>
+    <w:tbl>
+      <w:tblPr>
+        <w:tblStyle w:val="TableGrid"/>
+        <w:tblW w:w="10890" w:type="dxa"/>
+        <w:tblInd w:w="-635" w:type="dxa"/>
+        <w:tblLook w:val="04A0" w:firstRow="1" w:lastRow="0" w:firstColumn="1" w:lastColumn="0" w:noHBand="0" w:noVBand="1"/>
+      </w:tblPr>
+      <w:tblGrid>
+        <w:gridCol w:w="2249"/>
+        <w:gridCol w:w="8641"/>
+      </w:tblGrid>
+      <w:tr>
+        <w:tc>
+          <w:tcPr>
+            <w:tcW w:w="2249" w:type="dxa"/>
+            <w:shd w:val="clear" w:color="auto" w:fill="D9D9D9" w:themeFill="background1" w:themeFillShade="D9"/>
+          </w:tcPr>
+          <w:p>
+            <w:pPr>
+              <w:pStyle w:val="MyTable"/>
+            </w:pPr>
+            <w:r>
+              <w:t>Tên phương thức</w:t>
+            </w:r>
+          </w:p>
+        </w:tc>
+        <w:tc>
+          <w:tcPr>
+            <w:tcW w:w="8641" w:type="dxa"/>
+          </w:tcPr>
+          <w:p>
+            <w:pPr>
+              <w:pStyle w:val="MyTable"/>
+            </w:pPr>
+            <w:r>
+              <w:t>CapNhat</w:t>
+            </w:r>
+            <w:r>
+              <w:t>KhachHang</w:t>
+            </w:r>
+          </w:p>
+        </w:tc>
+      </w:tr>
+      <w:tr>
+        <w:tc>
+          <w:tcPr>
+            <w:tcW w:w="2249" w:type="dxa"/>
+            <w:shd w:val="clear" w:color="auto" w:fill="D9D9D9" w:themeFill="background1" w:themeFillShade="D9"/>
+          </w:tcPr>
+          <w:p>
+            <w:pPr>
+              <w:pStyle w:val="MyTable"/>
+            </w:pPr>
+            <w:r>
+              <w:t>Giá trị đầu vào</w:t>
+            </w:r>
+          </w:p>
+        </w:tc>
+        <w:tc>
+          <w:tcPr>
+            <w:tcW w:w="8641" w:type="dxa"/>
+          </w:tcPr>
+          <w:p>
+            <w:pPr>
+              <w:pStyle w:val="MyTable"/>
+            </w:pPr>
+            <w:r>
+              <w:t>KhachHang</w:t>
+            </w:r>
+          </w:p>
+        </w:tc>
+      </w:tr>
+      <w:tr>
+        <w:tc>
+          <w:tcPr>
+            <w:tcW w:w="2249" w:type="dxa"/>
+            <w:shd w:val="clear" w:color="auto" w:fill="D9D9D9" w:themeFill="background1" w:themeFillShade="D9"/>
+          </w:tcPr>
+          <w:p>
+            <w:pPr>
+              <w:pStyle w:val="MyTable"/>
+            </w:pPr>
+            <w:r>
+              <w:t>Giá trị đầu ra</w:t>
+            </w:r>
+          </w:p>
+        </w:tc>
+        <w:tc>
+          <w:tcPr>
+            <w:tcW w:w="8641" w:type="dxa"/>
+          </w:tcPr>
+          <w:p>
+            <w:pPr>
+              <w:pStyle w:val="MyTable"/>
+            </w:pPr>
+            <w:r>
+              <w:t>Int</w:t>
+            </w:r>
+          </w:p>
+        </w:tc>
+      </w:tr>
+      <w:tr>
+        <w:tc>
+          <w:tcPr>
+            <w:tcW w:w="2249" w:type="dxa"/>
+            <w:shd w:val="clear" w:color="auto" w:fill="D9D9D9" w:themeFill="background1" w:themeFillShade="D9"/>
+          </w:tcPr>
+          <w:p>
+            <w:pPr>
+              <w:pStyle w:val="MyTable"/>
+            </w:pPr>
+            <w:r>
+              <w:t>Mô tả</w:t>
+            </w:r>
+          </w:p>
+        </w:tc>
+        <w:tc>
+          <w:tcPr>
+            <w:tcW w:w="8641" w:type="dxa"/>
+          </w:tcPr>
+          <w:p>
+            <w:pPr>
+              <w:pStyle w:val="MyTable"/>
+            </w:pPr>
+            <w:r>
+              <w:t>Cập nhật thông tin</w:t>
+            </w:r>
+            <w:r>
+              <w:t xml:space="preserve"> Khách Hàng </w:t>
+            </w:r>
+            <w:r>
+              <w:t>đã có trong</w:t>
+            </w:r>
+            <w:r>
+              <w:t xml:space="preserve"> cở sở dữ liệu</w:t>
+            </w:r>
+          </w:p>
+        </w:tc>
+      </w:tr>
+    </w:tbl>
+    <w:p>
+      <w:pPr>
+        <w:ind w:left="360"/>
+      </w:pPr>
+    </w:p>
+    <w:tbl>
+      <w:tblPr>
+        <w:tblStyle w:val="TableGrid"/>
+        <w:tblW w:w="10890" w:type="dxa"/>
+        <w:tblInd w:w="-635" w:type="dxa"/>
+        <w:tblLook w:val="04A0" w:firstRow="1" w:lastRow="0" w:firstColumn="1" w:lastColumn="0" w:noHBand="0" w:noVBand="1"/>
+      </w:tblPr>
+      <w:tblGrid>
+        <w:gridCol w:w="2249"/>
+        <w:gridCol w:w="8641"/>
+      </w:tblGrid>
+      <w:tr>
+        <w:tc>
+          <w:tcPr>
+            <w:tcW w:w="2249" w:type="dxa"/>
+            <w:shd w:val="clear" w:color="auto" w:fill="D9D9D9" w:themeFill="background1" w:themeFillShade="D9"/>
+          </w:tcPr>
+          <w:p>
+            <w:pPr>
+              <w:pStyle w:val="MyTable"/>
+            </w:pPr>
+            <w:r>
+              <w:t>Tên phương thức</w:t>
+            </w:r>
+          </w:p>
+        </w:tc>
+        <w:tc>
+          <w:tcPr>
+            <w:tcW w:w="8641" w:type="dxa"/>
+          </w:tcPr>
+          <w:p>
+            <w:pPr>
+              <w:pStyle w:val="MyTable"/>
+            </w:pPr>
+            <w:r>
+              <w:t>Xoa</w:t>
+            </w:r>
+            <w:r>
+              <w:t>KhachHang</w:t>
+            </w:r>
+          </w:p>
+        </w:tc>
+      </w:tr>
+      <w:tr>
+        <w:tc>
+          <w:tcPr>
+            <w:tcW w:w="2249" w:type="dxa"/>
+            <w:shd w:val="clear" w:color="auto" w:fill="D9D9D9" w:themeFill="background1" w:themeFillShade="D9"/>
+          </w:tcPr>
+          <w:p>
+            <w:pPr>
+              <w:pStyle w:val="MyTable"/>
+            </w:pPr>
+            <w:r>
+              <w:t>Giá trị đầu vào</w:t>
+            </w:r>
+          </w:p>
+        </w:tc>
+        <w:tc>
+          <w:tcPr>
+            <w:tcW w:w="8641" w:type="dxa"/>
+          </w:tcPr>
+          <w:p>
+            <w:pPr>
+              <w:pStyle w:val="MyTable"/>
+            </w:pPr>
+            <w:r>
+              <w:t>int</w:t>
+            </w:r>
+          </w:p>
+        </w:tc>
+      </w:tr>
+      <w:tr>
+        <w:tc>
+          <w:tcPr>
+            <w:tcW w:w="2249" w:type="dxa"/>
+            <w:shd w:val="clear" w:color="auto" w:fill="D9D9D9" w:themeFill="background1" w:themeFillShade="D9"/>
+          </w:tcPr>
+          <w:p>
+            <w:pPr>
+              <w:pStyle w:val="MyTable"/>
+            </w:pPr>
+            <w:r>
+              <w:t>Giá trị đầu ra</w:t>
+            </w:r>
+          </w:p>
+        </w:tc>
+        <w:tc>
+          <w:tcPr>
+            <w:tcW w:w="8641" w:type="dxa"/>
+          </w:tcPr>
+          <w:p>
+            <w:pPr>
+              <w:pStyle w:val="MyTable"/>
+            </w:pPr>
+            <w:r>
+              <w:t>Int</w:t>
+            </w:r>
+          </w:p>
+        </w:tc>
+      </w:tr>
+      <w:tr>
+        <w:tc>
+          <w:tcPr>
+            <w:tcW w:w="2249" w:type="dxa"/>
+            <w:shd w:val="clear" w:color="auto" w:fill="D9D9D9" w:themeFill="background1" w:themeFillShade="D9"/>
+          </w:tcPr>
+          <w:p>
+            <w:pPr>
+              <w:pStyle w:val="MyTable"/>
+            </w:pPr>
+            <w:r>
+              <w:t>Mô tả</w:t>
+            </w:r>
+          </w:p>
+        </w:tc>
+        <w:tc>
+          <w:tcPr>
+            <w:tcW w:w="8641" w:type="dxa"/>
+          </w:tcPr>
+          <w:p>
+            <w:pPr>
+              <w:pStyle w:val="MyTable"/>
+            </w:pPr>
+            <w:r>
+              <w:t>Xóa</w:t>
+            </w:r>
+            <w:r>
+              <w:t xml:space="preserve"> một Khách Hàng </w:t>
+            </w:r>
+            <w:r>
+              <w:t>ra khỏi</w:t>
+            </w:r>
+            <w:r>
+              <w:t xml:space="preserve"> cở sở dữ liệu</w:t>
+            </w:r>
+          </w:p>
+        </w:tc>
+      </w:tr>
+    </w:tbl>
+    <w:p>
+      <w:pPr>
+        <w:ind w:left="360"/>
+      </w:pPr>
+    </w:p>
     <w:p>
       <w:pPr>
         <w:pStyle w:val="ListParagraph"/>
@@ -127,8 +551,426 @@
           </wp:inline>
         </w:drawing>
       </w:r>
-      <w:bookmarkStart w:id="0" w:name="_GoBack"/>
-      <w:bookmarkEnd w:id="0"/>
+    </w:p>
+    <w:tbl>
+      <w:tblPr>
+        <w:tblStyle w:val="TableGrid"/>
+        <w:tblW w:w="10890" w:type="dxa"/>
+        <w:tblInd w:w="-635" w:type="dxa"/>
+        <w:tblLook w:val="04A0" w:firstRow="1" w:lastRow="0" w:firstColumn="1" w:lastColumn="0" w:noHBand="0" w:noVBand="1"/>
+      </w:tblPr>
+      <w:tblGrid>
+        <w:gridCol w:w="2249"/>
+        <w:gridCol w:w="8641"/>
+      </w:tblGrid>
+      <w:tr>
+        <w:tc>
+          <w:tcPr>
+            <w:tcW w:w="2249" w:type="dxa"/>
+            <w:shd w:val="clear" w:color="auto" w:fill="D9D9D9" w:themeFill="background1" w:themeFillShade="D9"/>
+          </w:tcPr>
+          <w:p>
+            <w:pPr>
+              <w:pStyle w:val="MyTable"/>
+            </w:pPr>
+            <w:r>
+              <w:lastRenderedPageBreak/>
+              <w:t>Tên phương thức</w:t>
+            </w:r>
+          </w:p>
+        </w:tc>
+        <w:tc>
+          <w:tcPr>
+            <w:tcW w:w="8641" w:type="dxa"/>
+          </w:tcPr>
+          <w:p>
+            <w:pPr>
+              <w:pStyle w:val="MyTable"/>
+            </w:pPr>
+            <w:r>
+              <w:t>Them</w:t>
+            </w:r>
+            <w:r>
+              <w:t>GiamDoc</w:t>
+            </w:r>
+          </w:p>
+        </w:tc>
+      </w:tr>
+      <w:tr>
+        <w:tc>
+          <w:tcPr>
+            <w:tcW w:w="2249" w:type="dxa"/>
+            <w:shd w:val="clear" w:color="auto" w:fill="D9D9D9" w:themeFill="background1" w:themeFillShade="D9"/>
+          </w:tcPr>
+          <w:p>
+            <w:pPr>
+              <w:pStyle w:val="MyTable"/>
+            </w:pPr>
+            <w:r>
+              <w:t>Giá trị đầu vào</w:t>
+            </w:r>
+          </w:p>
+        </w:tc>
+        <w:tc>
+          <w:tcPr>
+            <w:tcW w:w="8641" w:type="dxa"/>
+          </w:tcPr>
+          <w:p>
+            <w:pPr>
+              <w:pStyle w:val="MyTable"/>
+            </w:pPr>
+            <w:r>
+              <w:t>GiamDoc</w:t>
+            </w:r>
+          </w:p>
+        </w:tc>
+      </w:tr>
+      <w:tr>
+        <w:tc>
+          <w:tcPr>
+            <w:tcW w:w="2249" w:type="dxa"/>
+            <w:shd w:val="clear" w:color="auto" w:fill="D9D9D9" w:themeFill="background1" w:themeFillShade="D9"/>
+          </w:tcPr>
+          <w:p>
+            <w:pPr>
+              <w:pStyle w:val="MyTable"/>
+            </w:pPr>
+            <w:r>
+              <w:t>Giá trị đầu ra</w:t>
+            </w:r>
+          </w:p>
+        </w:tc>
+        <w:tc>
+          <w:tcPr>
+            <w:tcW w:w="8641" w:type="dxa"/>
+          </w:tcPr>
+          <w:p>
+            <w:pPr>
+              <w:pStyle w:val="MyTable"/>
+            </w:pPr>
+            <w:r>
+              <w:t>Int</w:t>
+            </w:r>
+          </w:p>
+        </w:tc>
+      </w:tr>
+      <w:tr>
+        <w:tc>
+          <w:tcPr>
+            <w:tcW w:w="2249" w:type="dxa"/>
+            <w:shd w:val="clear" w:color="auto" w:fill="D9D9D9" w:themeFill="background1" w:themeFillShade="D9"/>
+          </w:tcPr>
+          <w:p>
+            <w:pPr>
+              <w:pStyle w:val="MyTable"/>
+            </w:pPr>
+            <w:r>
+              <w:t>Mô tả</w:t>
+            </w:r>
+          </w:p>
+        </w:tc>
+        <w:tc>
+          <w:tcPr>
+            <w:tcW w:w="8641" w:type="dxa"/>
+          </w:tcPr>
+          <w:p>
+            <w:pPr>
+              <w:pStyle w:val="MyTable"/>
+            </w:pPr>
+            <w:r>
+              <w:t>Thêm 1 Nhân viên vào thành phần ban giám đốc</w:t>
+            </w:r>
+          </w:p>
+        </w:tc>
+      </w:tr>
+    </w:tbl>
+    <w:p>
+      <w:pPr>
+        <w:ind w:left="360"/>
+      </w:pPr>
+    </w:p>
+    <w:tbl>
+      <w:tblPr>
+        <w:tblStyle w:val="TableGrid"/>
+        <w:tblW w:w="10890" w:type="dxa"/>
+        <w:tblInd w:w="-635" w:type="dxa"/>
+        <w:tblLook w:val="04A0" w:firstRow="1" w:lastRow="0" w:firstColumn="1" w:lastColumn="0" w:noHBand="0" w:noVBand="1"/>
+      </w:tblPr>
+      <w:tblGrid>
+        <w:gridCol w:w="2249"/>
+        <w:gridCol w:w="8641"/>
+      </w:tblGrid>
+      <w:tr>
+        <w:tc>
+          <w:tcPr>
+            <w:tcW w:w="2249" w:type="dxa"/>
+            <w:shd w:val="clear" w:color="auto" w:fill="D9D9D9" w:themeFill="background1" w:themeFillShade="D9"/>
+          </w:tcPr>
+          <w:p>
+            <w:pPr>
+              <w:pStyle w:val="MyTable"/>
+            </w:pPr>
+            <w:r>
+              <w:t>Tên phương thức</w:t>
+            </w:r>
+          </w:p>
+        </w:tc>
+        <w:tc>
+          <w:tcPr>
+            <w:tcW w:w="8641" w:type="dxa"/>
+          </w:tcPr>
+          <w:p>
+            <w:pPr>
+              <w:pStyle w:val="MyTable"/>
+            </w:pPr>
+            <w:r>
+              <w:t>CapNhat</w:t>
+            </w:r>
+            <w:r>
+              <w:t>GiamDoc</w:t>
+            </w:r>
+          </w:p>
+        </w:tc>
+      </w:tr>
+      <w:tr>
+        <w:tc>
+          <w:tcPr>
+            <w:tcW w:w="2249" w:type="dxa"/>
+            <w:shd w:val="clear" w:color="auto" w:fill="D9D9D9" w:themeFill="background1" w:themeFillShade="D9"/>
+          </w:tcPr>
+          <w:p>
+            <w:pPr>
+              <w:pStyle w:val="MyTable"/>
+            </w:pPr>
+            <w:r>
+              <w:t>Giá trị đầu vào</w:t>
+            </w:r>
+          </w:p>
+        </w:tc>
+        <w:tc>
+          <w:tcPr>
+            <w:tcW w:w="8641" w:type="dxa"/>
+          </w:tcPr>
+          <w:p>
+            <w:pPr>
+              <w:pStyle w:val="MyTable"/>
+            </w:pPr>
+            <w:r>
+              <w:t>GiamDoc</w:t>
+            </w:r>
+          </w:p>
+        </w:tc>
+      </w:tr>
+      <w:tr>
+        <w:tc>
+          <w:tcPr>
+            <w:tcW w:w="2249" w:type="dxa"/>
+            <w:shd w:val="clear" w:color="auto" w:fill="D9D9D9" w:themeFill="background1" w:themeFillShade="D9"/>
+          </w:tcPr>
+          <w:p>
+            <w:pPr>
+              <w:pStyle w:val="MyTable"/>
+            </w:pPr>
+            <w:r>
+              <w:t>Giá trị đầu ra</w:t>
+            </w:r>
+          </w:p>
+        </w:tc>
+        <w:tc>
+          <w:tcPr>
+            <w:tcW w:w="8641" w:type="dxa"/>
+          </w:tcPr>
+          <w:p>
+            <w:pPr>
+              <w:pStyle w:val="MyTable"/>
+            </w:pPr>
+            <w:r>
+              <w:t>Int</w:t>
+            </w:r>
+          </w:p>
+        </w:tc>
+      </w:tr>
+      <w:tr>
+        <w:tc>
+          <w:tcPr>
+            <w:tcW w:w="2249" w:type="dxa"/>
+            <w:shd w:val="clear" w:color="auto" w:fill="D9D9D9" w:themeFill="background1" w:themeFillShade="D9"/>
+          </w:tcPr>
+          <w:p>
+            <w:pPr>
+              <w:pStyle w:val="MyTable"/>
+            </w:pPr>
+            <w:r>
+              <w:t>Mô tả</w:t>
+            </w:r>
+          </w:p>
+        </w:tc>
+        <w:tc>
+          <w:tcPr>
+            <w:tcW w:w="8641" w:type="dxa"/>
+          </w:tcPr>
+          <w:p>
+            <w:pPr>
+              <w:pStyle w:val="MyTable"/>
+            </w:pPr>
+            <w:r>
+              <w:t xml:space="preserve">Cập nhật thông tin </w:t>
+            </w:r>
+            <w:r>
+              <w:t>giám đốc</w:t>
+            </w:r>
+          </w:p>
+        </w:tc>
+      </w:tr>
+    </w:tbl>
+    <w:p>
+      <w:pPr>
+        <w:ind w:left="360"/>
+      </w:pPr>
+    </w:p>
+    <w:tbl>
+      <w:tblPr>
+        <w:tblStyle w:val="TableGrid"/>
+        <w:tblW w:w="10890" w:type="dxa"/>
+        <w:tblInd w:w="-635" w:type="dxa"/>
+        <w:tblLook w:val="04A0" w:firstRow="1" w:lastRow="0" w:firstColumn="1" w:lastColumn="0" w:noHBand="0" w:noVBand="1"/>
+      </w:tblPr>
+      <w:tblGrid>
+        <w:gridCol w:w="2249"/>
+        <w:gridCol w:w="8641"/>
+      </w:tblGrid>
+      <w:tr>
+        <w:tc>
+          <w:tcPr>
+            <w:tcW w:w="2249" w:type="dxa"/>
+            <w:shd w:val="clear" w:color="auto" w:fill="D9D9D9" w:themeFill="background1" w:themeFillShade="D9"/>
+          </w:tcPr>
+          <w:p>
+            <w:pPr>
+              <w:pStyle w:val="MyTable"/>
+            </w:pPr>
+            <w:r>
+              <w:t>Tên phương thức</w:t>
+            </w:r>
+          </w:p>
+        </w:tc>
+        <w:tc>
+          <w:tcPr>
+            <w:tcW w:w="8641" w:type="dxa"/>
+          </w:tcPr>
+          <w:p>
+            <w:pPr>
+              <w:pStyle w:val="MyTable"/>
+            </w:pPr>
+            <w:r>
+              <w:t>Xoa</w:t>
+            </w:r>
+            <w:r>
+              <w:t>GiamDoc</w:t>
+            </w:r>
+          </w:p>
+        </w:tc>
+      </w:tr>
+      <w:tr>
+        <w:tc>
+          <w:tcPr>
+            <w:tcW w:w="2249" w:type="dxa"/>
+            <w:shd w:val="clear" w:color="auto" w:fill="D9D9D9" w:themeFill="background1" w:themeFillShade="D9"/>
+          </w:tcPr>
+          <w:p>
+            <w:pPr>
+              <w:pStyle w:val="MyTable"/>
+            </w:pPr>
+            <w:r>
+              <w:t>Giá trị đầu vào</w:t>
+            </w:r>
+          </w:p>
+        </w:tc>
+        <w:tc>
+          <w:tcPr>
+            <w:tcW w:w="8641" w:type="dxa"/>
+          </w:tcPr>
+          <w:p>
+            <w:pPr>
+              <w:pStyle w:val="MyTable"/>
+            </w:pPr>
+            <w:r>
+              <w:t>int</w:t>
+            </w:r>
+          </w:p>
+        </w:tc>
+      </w:tr>
+      <w:tr>
+        <w:tc>
+          <w:tcPr>
+            <w:tcW w:w="2249" w:type="dxa"/>
+            <w:shd w:val="clear" w:color="auto" w:fill="D9D9D9" w:themeFill="background1" w:themeFillShade="D9"/>
+          </w:tcPr>
+          <w:p>
+            <w:pPr>
+              <w:pStyle w:val="MyTable"/>
+            </w:pPr>
+            <w:r>
+              <w:t>Giá trị đầu ra</w:t>
+            </w:r>
+          </w:p>
+        </w:tc>
+        <w:tc>
+          <w:tcPr>
+            <w:tcW w:w="8641" w:type="dxa"/>
+          </w:tcPr>
+          <w:p>
+            <w:pPr>
+              <w:pStyle w:val="MyTable"/>
+            </w:pPr>
+            <w:r>
+              <w:t>Int</w:t>
+            </w:r>
+          </w:p>
+        </w:tc>
+      </w:tr>
+      <w:tr>
+        <w:tc>
+          <w:tcPr>
+            <w:tcW w:w="2249" w:type="dxa"/>
+            <w:shd w:val="clear" w:color="auto" w:fill="D9D9D9" w:themeFill="background1" w:themeFillShade="D9"/>
+          </w:tcPr>
+          <w:p>
+            <w:pPr>
+              <w:pStyle w:val="MyTable"/>
+            </w:pPr>
+            <w:r>
+              <w:t>Mô tả</w:t>
+            </w:r>
+          </w:p>
+        </w:tc>
+        <w:tc>
+          <w:tcPr>
+            <w:tcW w:w="8641" w:type="dxa"/>
+          </w:tcPr>
+          <w:p>
+            <w:pPr>
+              <w:pStyle w:val="MyTable"/>
+            </w:pPr>
+            <w:r>
+              <w:t xml:space="preserve">Xóa một </w:t>
+            </w:r>
+            <w:r>
+              <w:t>nhân viên ra khỏi thành phần ban giám đốc</w:t>
+            </w:r>
+          </w:p>
+        </w:tc>
+      </w:tr>
+    </w:tbl>
+    <w:p>
+      <w:pPr>
+        <w:ind w:left="360"/>
+      </w:pPr>
+    </w:p>
+    <w:p>
+      <w:r>
+        <w:br w:type="page"/>
+      </w:r>
     </w:p>
     <w:p>
       <w:pPr>
@@ -146,6 +988,9 @@
     <w:p>
       <w:pPr>
         <w:ind w:left="360"/>
+        <w:rPr>
+          <w:noProof/>
+        </w:rPr>
       </w:pPr>
       <w:r>
         <w:rPr>
@@ -199,6 +1044,412 @@
           </wp:inline>
         </w:drawing>
       </w:r>
+    </w:p>
+    <w:tbl>
+      <w:tblPr>
+        <w:tblStyle w:val="TableGrid"/>
+        <w:tblW w:w="10890" w:type="dxa"/>
+        <w:tblInd w:w="-635" w:type="dxa"/>
+        <w:tblLook w:val="04A0" w:firstRow="1" w:lastRow="0" w:firstColumn="1" w:lastColumn="0" w:noHBand="0" w:noVBand="1"/>
+      </w:tblPr>
+      <w:tblGrid>
+        <w:gridCol w:w="2249"/>
+        <w:gridCol w:w="8641"/>
+      </w:tblGrid>
+      <w:tr>
+        <w:tc>
+          <w:tcPr>
+            <w:tcW w:w="2249" w:type="dxa"/>
+            <w:shd w:val="clear" w:color="auto" w:fill="D9D9D9" w:themeFill="background1" w:themeFillShade="D9"/>
+          </w:tcPr>
+          <w:p>
+            <w:pPr>
+              <w:pStyle w:val="MyTable"/>
+            </w:pPr>
+            <w:r>
+              <w:lastRenderedPageBreak/>
+              <w:t>Tên phương thức</w:t>
+            </w:r>
+          </w:p>
+        </w:tc>
+        <w:tc>
+          <w:tcPr>
+            <w:tcW w:w="8641" w:type="dxa"/>
+          </w:tcPr>
+          <w:p>
+            <w:pPr>
+              <w:pStyle w:val="MyTable"/>
+            </w:pPr>
+            <w:r>
+              <w:t>ThemPhong</w:t>
+            </w:r>
+          </w:p>
+        </w:tc>
+      </w:tr>
+      <w:tr>
+        <w:tc>
+          <w:tcPr>
+            <w:tcW w:w="2249" w:type="dxa"/>
+            <w:shd w:val="clear" w:color="auto" w:fill="D9D9D9" w:themeFill="background1" w:themeFillShade="D9"/>
+          </w:tcPr>
+          <w:p>
+            <w:pPr>
+              <w:pStyle w:val="MyTable"/>
+            </w:pPr>
+            <w:r>
+              <w:t>Giá trị đầu vào</w:t>
+            </w:r>
+          </w:p>
+        </w:tc>
+        <w:tc>
+          <w:tcPr>
+            <w:tcW w:w="8641" w:type="dxa"/>
+          </w:tcPr>
+          <w:p>
+            <w:pPr>
+              <w:pStyle w:val="MyTable"/>
+            </w:pPr>
+            <w:r>
+              <w:t>Phong</w:t>
+            </w:r>
+          </w:p>
+        </w:tc>
+      </w:tr>
+      <w:tr>
+        <w:tc>
+          <w:tcPr>
+            <w:tcW w:w="2249" w:type="dxa"/>
+            <w:shd w:val="clear" w:color="auto" w:fill="D9D9D9" w:themeFill="background1" w:themeFillShade="D9"/>
+          </w:tcPr>
+          <w:p>
+            <w:pPr>
+              <w:pStyle w:val="MyTable"/>
+            </w:pPr>
+            <w:r>
+              <w:t>Giá trị đầu ra</w:t>
+            </w:r>
+          </w:p>
+        </w:tc>
+        <w:tc>
+          <w:tcPr>
+            <w:tcW w:w="8641" w:type="dxa"/>
+          </w:tcPr>
+          <w:p>
+            <w:pPr>
+              <w:pStyle w:val="MyTable"/>
+            </w:pPr>
+            <w:r>
+              <w:t>Int</w:t>
+            </w:r>
+          </w:p>
+        </w:tc>
+      </w:tr>
+      <w:tr>
+        <w:tc>
+          <w:tcPr>
+            <w:tcW w:w="2249" w:type="dxa"/>
+            <w:shd w:val="clear" w:color="auto" w:fill="D9D9D9" w:themeFill="background1" w:themeFillShade="D9"/>
+          </w:tcPr>
+          <w:p>
+            <w:pPr>
+              <w:pStyle w:val="MyTable"/>
+            </w:pPr>
+            <w:r>
+              <w:t>Mô tả</w:t>
+            </w:r>
+          </w:p>
+        </w:tc>
+        <w:tc>
+          <w:tcPr>
+            <w:tcW w:w="8641" w:type="dxa"/>
+          </w:tcPr>
+          <w:p>
+            <w:pPr>
+              <w:pStyle w:val="MyTable"/>
+            </w:pPr>
+            <w:r>
+              <w:t>Thêm 1 phòng vào danh sách phòng</w:t>
+            </w:r>
+          </w:p>
+        </w:tc>
+      </w:tr>
+    </w:tbl>
+    <w:p>
+      <w:pPr>
+        <w:ind w:left="360"/>
+      </w:pPr>
+    </w:p>
+    <w:tbl>
+      <w:tblPr>
+        <w:tblStyle w:val="TableGrid"/>
+        <w:tblW w:w="10890" w:type="dxa"/>
+        <w:tblInd w:w="-635" w:type="dxa"/>
+        <w:tblLook w:val="04A0" w:firstRow="1" w:lastRow="0" w:firstColumn="1" w:lastColumn="0" w:noHBand="0" w:noVBand="1"/>
+      </w:tblPr>
+      <w:tblGrid>
+        <w:gridCol w:w="2249"/>
+        <w:gridCol w:w="8641"/>
+      </w:tblGrid>
+      <w:tr>
+        <w:tc>
+          <w:tcPr>
+            <w:tcW w:w="2249" w:type="dxa"/>
+            <w:shd w:val="clear" w:color="auto" w:fill="D9D9D9" w:themeFill="background1" w:themeFillShade="D9"/>
+          </w:tcPr>
+          <w:p>
+            <w:pPr>
+              <w:pStyle w:val="MyTable"/>
+            </w:pPr>
+            <w:r>
+              <w:t>Tên phương thức</w:t>
+            </w:r>
+          </w:p>
+        </w:tc>
+        <w:tc>
+          <w:tcPr>
+            <w:tcW w:w="8641" w:type="dxa"/>
+          </w:tcPr>
+          <w:p>
+            <w:pPr>
+              <w:pStyle w:val="MyTable"/>
+            </w:pPr>
+            <w:r>
+              <w:t>CapNhat</w:t>
+            </w:r>
+            <w:r>
+              <w:t>Phong</w:t>
+            </w:r>
+          </w:p>
+        </w:tc>
+      </w:tr>
+      <w:tr>
+        <w:tc>
+          <w:tcPr>
+            <w:tcW w:w="2249" w:type="dxa"/>
+            <w:shd w:val="clear" w:color="auto" w:fill="D9D9D9" w:themeFill="background1" w:themeFillShade="D9"/>
+          </w:tcPr>
+          <w:p>
+            <w:pPr>
+              <w:pStyle w:val="MyTable"/>
+            </w:pPr>
+            <w:r>
+              <w:t>Giá trị đầu vào</w:t>
+            </w:r>
+          </w:p>
+        </w:tc>
+        <w:tc>
+          <w:tcPr>
+            <w:tcW w:w="8641" w:type="dxa"/>
+          </w:tcPr>
+          <w:p>
+            <w:pPr>
+              <w:pStyle w:val="MyTable"/>
+            </w:pPr>
+            <w:r>
+              <w:t>Phong</w:t>
+            </w:r>
+          </w:p>
+        </w:tc>
+      </w:tr>
+      <w:tr>
+        <w:tc>
+          <w:tcPr>
+            <w:tcW w:w="2249" w:type="dxa"/>
+            <w:shd w:val="clear" w:color="auto" w:fill="D9D9D9" w:themeFill="background1" w:themeFillShade="D9"/>
+          </w:tcPr>
+          <w:p>
+            <w:pPr>
+              <w:pStyle w:val="MyTable"/>
+            </w:pPr>
+            <w:r>
+              <w:t>Giá trị đầu ra</w:t>
+            </w:r>
+          </w:p>
+        </w:tc>
+        <w:tc>
+          <w:tcPr>
+            <w:tcW w:w="8641" w:type="dxa"/>
+          </w:tcPr>
+          <w:p>
+            <w:pPr>
+              <w:pStyle w:val="MyTable"/>
+            </w:pPr>
+            <w:r>
+              <w:t>Int</w:t>
+            </w:r>
+          </w:p>
+        </w:tc>
+      </w:tr>
+      <w:tr>
+        <w:tc>
+          <w:tcPr>
+            <w:tcW w:w="2249" w:type="dxa"/>
+            <w:shd w:val="clear" w:color="auto" w:fill="D9D9D9" w:themeFill="background1" w:themeFillShade="D9"/>
+          </w:tcPr>
+          <w:p>
+            <w:pPr>
+              <w:pStyle w:val="MyTable"/>
+            </w:pPr>
+            <w:r>
+              <w:t>Mô tả</w:t>
+            </w:r>
+          </w:p>
+        </w:tc>
+        <w:tc>
+          <w:tcPr>
+            <w:tcW w:w="8641" w:type="dxa"/>
+          </w:tcPr>
+          <w:p>
+            <w:pPr>
+              <w:pStyle w:val="MyTable"/>
+            </w:pPr>
+            <w:r>
+              <w:t>Cập nhật lại thông tin phòng</w:t>
+            </w:r>
+          </w:p>
+        </w:tc>
+      </w:tr>
+    </w:tbl>
+    <w:p>
+      <w:pPr>
+        <w:ind w:left="360"/>
+      </w:pPr>
+    </w:p>
+    <w:tbl>
+      <w:tblPr>
+        <w:tblStyle w:val="TableGrid"/>
+        <w:tblW w:w="10890" w:type="dxa"/>
+        <w:tblInd w:w="-635" w:type="dxa"/>
+        <w:tblLook w:val="04A0" w:firstRow="1" w:lastRow="0" w:firstColumn="1" w:lastColumn="0" w:noHBand="0" w:noVBand="1"/>
+      </w:tblPr>
+      <w:tblGrid>
+        <w:gridCol w:w="2249"/>
+        <w:gridCol w:w="8641"/>
+      </w:tblGrid>
+      <w:tr>
+        <w:tc>
+          <w:tcPr>
+            <w:tcW w:w="2249" w:type="dxa"/>
+            <w:shd w:val="clear" w:color="auto" w:fill="D9D9D9" w:themeFill="background1" w:themeFillShade="D9"/>
+          </w:tcPr>
+          <w:p>
+            <w:pPr>
+              <w:pStyle w:val="MyTable"/>
+            </w:pPr>
+            <w:r>
+              <w:t>Tên phương thức</w:t>
+            </w:r>
+          </w:p>
+        </w:tc>
+        <w:tc>
+          <w:tcPr>
+            <w:tcW w:w="8641" w:type="dxa"/>
+          </w:tcPr>
+          <w:p>
+            <w:pPr>
+              <w:pStyle w:val="MyTable"/>
+            </w:pPr>
+            <w:r>
+              <w:t>Xoa</w:t>
+            </w:r>
+            <w:r>
+              <w:t>Phong</w:t>
+            </w:r>
+          </w:p>
+        </w:tc>
+      </w:tr>
+      <w:tr>
+        <w:tc>
+          <w:tcPr>
+            <w:tcW w:w="2249" w:type="dxa"/>
+            <w:shd w:val="clear" w:color="auto" w:fill="D9D9D9" w:themeFill="background1" w:themeFillShade="D9"/>
+          </w:tcPr>
+          <w:p>
+            <w:pPr>
+              <w:pStyle w:val="MyTable"/>
+            </w:pPr>
+            <w:r>
+              <w:t>Giá trị đầu vào</w:t>
+            </w:r>
+          </w:p>
+        </w:tc>
+        <w:tc>
+          <w:tcPr>
+            <w:tcW w:w="8641" w:type="dxa"/>
+          </w:tcPr>
+          <w:p>
+            <w:pPr>
+              <w:pStyle w:val="MyTable"/>
+            </w:pPr>
+            <w:r>
+              <w:t>int</w:t>
+            </w:r>
+          </w:p>
+        </w:tc>
+      </w:tr>
+      <w:tr>
+        <w:tc>
+          <w:tcPr>
+            <w:tcW w:w="2249" w:type="dxa"/>
+            <w:shd w:val="clear" w:color="auto" w:fill="D9D9D9" w:themeFill="background1" w:themeFillShade="D9"/>
+          </w:tcPr>
+          <w:p>
+            <w:pPr>
+              <w:pStyle w:val="MyTable"/>
+            </w:pPr>
+            <w:r>
+              <w:t>Giá trị đầu ra</w:t>
+            </w:r>
+          </w:p>
+        </w:tc>
+        <w:tc>
+          <w:tcPr>
+            <w:tcW w:w="8641" w:type="dxa"/>
+          </w:tcPr>
+          <w:p>
+            <w:pPr>
+              <w:pStyle w:val="MyTable"/>
+            </w:pPr>
+            <w:r>
+              <w:t>Int</w:t>
+            </w:r>
+          </w:p>
+        </w:tc>
+      </w:tr>
+      <w:tr>
+        <w:tc>
+          <w:tcPr>
+            <w:tcW w:w="2249" w:type="dxa"/>
+            <w:shd w:val="clear" w:color="auto" w:fill="D9D9D9" w:themeFill="background1" w:themeFillShade="D9"/>
+          </w:tcPr>
+          <w:p>
+            <w:pPr>
+              <w:pStyle w:val="MyTable"/>
+            </w:pPr>
+            <w:r>
+              <w:t>Mô tả</w:t>
+            </w:r>
+          </w:p>
+        </w:tc>
+        <w:tc>
+          <w:tcPr>
+            <w:tcW w:w="8641" w:type="dxa"/>
+          </w:tcPr>
+          <w:p>
+            <w:pPr>
+              <w:pStyle w:val="MyTable"/>
+            </w:pPr>
+            <w:r>
+              <w:t>Xóa 1 Phòng</w:t>
+            </w:r>
+          </w:p>
+        </w:tc>
+      </w:tr>
+    </w:tbl>
+    <w:p>
+      <w:pPr>
+        <w:ind w:left="360"/>
+      </w:pPr>
     </w:p>
     <w:p>
       <w:pPr>
@@ -268,6 +1519,429 @@
         </w:drawing>
       </w:r>
     </w:p>
+    <w:tbl>
+      <w:tblPr>
+        <w:tblStyle w:val="TableGrid"/>
+        <w:tblW w:w="10890" w:type="dxa"/>
+        <w:tblInd w:w="-635" w:type="dxa"/>
+        <w:tblLook w:val="04A0" w:firstRow="1" w:lastRow="0" w:firstColumn="1" w:lastColumn="0" w:noHBand="0" w:noVBand="1"/>
+      </w:tblPr>
+      <w:tblGrid>
+        <w:gridCol w:w="2249"/>
+        <w:gridCol w:w="8641"/>
+      </w:tblGrid>
+      <w:tr>
+        <w:tc>
+          <w:tcPr>
+            <w:tcW w:w="2249" w:type="dxa"/>
+            <w:shd w:val="clear" w:color="auto" w:fill="D9D9D9" w:themeFill="background1" w:themeFillShade="D9"/>
+          </w:tcPr>
+          <w:p>
+            <w:pPr>
+              <w:pStyle w:val="MyTable"/>
+            </w:pPr>
+            <w:r>
+              <w:lastRenderedPageBreak/>
+              <w:t>Tên phương thức</w:t>
+            </w:r>
+          </w:p>
+        </w:tc>
+        <w:tc>
+          <w:tcPr>
+            <w:tcW w:w="8641" w:type="dxa"/>
+          </w:tcPr>
+          <w:p>
+            <w:pPr>
+              <w:pStyle w:val="MyTable"/>
+            </w:pPr>
+            <w:r>
+              <w:t>Them</w:t>
+            </w:r>
+            <w:r>
+              <w:t>DichVu</w:t>
+            </w:r>
+          </w:p>
+        </w:tc>
+      </w:tr>
+      <w:tr>
+        <w:tc>
+          <w:tcPr>
+            <w:tcW w:w="2249" w:type="dxa"/>
+            <w:shd w:val="clear" w:color="auto" w:fill="D9D9D9" w:themeFill="background1" w:themeFillShade="D9"/>
+          </w:tcPr>
+          <w:p>
+            <w:pPr>
+              <w:pStyle w:val="MyTable"/>
+            </w:pPr>
+            <w:r>
+              <w:t>Giá trị đầu vào</w:t>
+            </w:r>
+          </w:p>
+        </w:tc>
+        <w:tc>
+          <w:tcPr>
+            <w:tcW w:w="8641" w:type="dxa"/>
+          </w:tcPr>
+          <w:p>
+            <w:pPr>
+              <w:pStyle w:val="MyTable"/>
+            </w:pPr>
+            <w:r>
+              <w:t>DichVu</w:t>
+            </w:r>
+          </w:p>
+        </w:tc>
+      </w:tr>
+      <w:tr>
+        <w:tc>
+          <w:tcPr>
+            <w:tcW w:w="2249" w:type="dxa"/>
+            <w:shd w:val="clear" w:color="auto" w:fill="D9D9D9" w:themeFill="background1" w:themeFillShade="D9"/>
+          </w:tcPr>
+          <w:p>
+            <w:pPr>
+              <w:pStyle w:val="MyTable"/>
+            </w:pPr>
+            <w:r>
+              <w:t>Giá trị đầu ra</w:t>
+            </w:r>
+          </w:p>
+        </w:tc>
+        <w:tc>
+          <w:tcPr>
+            <w:tcW w:w="8641" w:type="dxa"/>
+          </w:tcPr>
+          <w:p>
+            <w:pPr>
+              <w:pStyle w:val="MyTable"/>
+            </w:pPr>
+            <w:r>
+              <w:t>Int</w:t>
+            </w:r>
+          </w:p>
+        </w:tc>
+      </w:tr>
+      <w:tr>
+        <w:tc>
+          <w:tcPr>
+            <w:tcW w:w="2249" w:type="dxa"/>
+            <w:shd w:val="clear" w:color="auto" w:fill="D9D9D9" w:themeFill="background1" w:themeFillShade="D9"/>
+          </w:tcPr>
+          <w:p>
+            <w:pPr>
+              <w:pStyle w:val="MyTable"/>
+            </w:pPr>
+            <w:r>
+              <w:t>Mô tả</w:t>
+            </w:r>
+          </w:p>
+        </w:tc>
+        <w:tc>
+          <w:tcPr>
+            <w:tcW w:w="8641" w:type="dxa"/>
+          </w:tcPr>
+          <w:p>
+            <w:pPr>
+              <w:pStyle w:val="MyTable"/>
+            </w:pPr>
+            <w:r>
+              <w:t xml:space="preserve">Thêm 1 </w:t>
+            </w:r>
+            <w:r>
+              <w:t>dịch vụ</w:t>
+            </w:r>
+            <w:r>
+              <w:t xml:space="preserve"> vào danh sách </w:t>
+            </w:r>
+            <w:r>
+              <w:t>dịch vụ</w:t>
+            </w:r>
+          </w:p>
+        </w:tc>
+      </w:tr>
+    </w:tbl>
+    <w:p>
+      <w:pPr>
+        <w:ind w:left="360"/>
+      </w:pPr>
+    </w:p>
+    <w:tbl>
+      <w:tblPr>
+        <w:tblStyle w:val="TableGrid"/>
+        <w:tblW w:w="10890" w:type="dxa"/>
+        <w:tblInd w:w="-635" w:type="dxa"/>
+        <w:tblLook w:val="04A0" w:firstRow="1" w:lastRow="0" w:firstColumn="1" w:lastColumn="0" w:noHBand="0" w:noVBand="1"/>
+      </w:tblPr>
+      <w:tblGrid>
+        <w:gridCol w:w="2249"/>
+        <w:gridCol w:w="8641"/>
+      </w:tblGrid>
+      <w:tr>
+        <w:tc>
+          <w:tcPr>
+            <w:tcW w:w="2249" w:type="dxa"/>
+            <w:shd w:val="clear" w:color="auto" w:fill="D9D9D9" w:themeFill="background1" w:themeFillShade="D9"/>
+          </w:tcPr>
+          <w:p>
+            <w:pPr>
+              <w:pStyle w:val="MyTable"/>
+            </w:pPr>
+            <w:r>
+              <w:t>Tên phương thức</w:t>
+            </w:r>
+          </w:p>
+        </w:tc>
+        <w:tc>
+          <w:tcPr>
+            <w:tcW w:w="8641" w:type="dxa"/>
+          </w:tcPr>
+          <w:p>
+            <w:pPr>
+              <w:pStyle w:val="MyTable"/>
+            </w:pPr>
+            <w:r>
+              <w:t>CapNhat</w:t>
+            </w:r>
+            <w:r>
+              <w:t>DichVu</w:t>
+            </w:r>
+          </w:p>
+        </w:tc>
+      </w:tr>
+      <w:tr>
+        <w:tc>
+          <w:tcPr>
+            <w:tcW w:w="2249" w:type="dxa"/>
+            <w:shd w:val="clear" w:color="auto" w:fill="D9D9D9" w:themeFill="background1" w:themeFillShade="D9"/>
+          </w:tcPr>
+          <w:p>
+            <w:pPr>
+              <w:pStyle w:val="MyTable"/>
+            </w:pPr>
+            <w:r>
+              <w:t>Giá trị đầu vào</w:t>
+            </w:r>
+          </w:p>
+        </w:tc>
+        <w:tc>
+          <w:tcPr>
+            <w:tcW w:w="8641" w:type="dxa"/>
+          </w:tcPr>
+          <w:p>
+            <w:pPr>
+              <w:pStyle w:val="MyTable"/>
+            </w:pPr>
+            <w:r>
+              <w:t>DichVu</w:t>
+            </w:r>
+          </w:p>
+        </w:tc>
+      </w:tr>
+      <w:tr>
+        <w:tc>
+          <w:tcPr>
+            <w:tcW w:w="2249" w:type="dxa"/>
+            <w:shd w:val="clear" w:color="auto" w:fill="D9D9D9" w:themeFill="background1" w:themeFillShade="D9"/>
+          </w:tcPr>
+          <w:p>
+            <w:pPr>
+              <w:pStyle w:val="MyTable"/>
+            </w:pPr>
+            <w:r>
+              <w:t>Giá trị đầu ra</w:t>
+            </w:r>
+          </w:p>
+        </w:tc>
+        <w:tc>
+          <w:tcPr>
+            <w:tcW w:w="8641" w:type="dxa"/>
+          </w:tcPr>
+          <w:p>
+            <w:pPr>
+              <w:pStyle w:val="MyTable"/>
+            </w:pPr>
+            <w:r>
+              <w:t>Int</w:t>
+            </w:r>
+          </w:p>
+        </w:tc>
+      </w:tr>
+      <w:tr>
+        <w:tc>
+          <w:tcPr>
+            <w:tcW w:w="2249" w:type="dxa"/>
+            <w:shd w:val="clear" w:color="auto" w:fill="D9D9D9" w:themeFill="background1" w:themeFillShade="D9"/>
+          </w:tcPr>
+          <w:p>
+            <w:pPr>
+              <w:pStyle w:val="MyTable"/>
+            </w:pPr>
+            <w:r>
+              <w:t>Mô tả</w:t>
+            </w:r>
+          </w:p>
+        </w:tc>
+        <w:tc>
+          <w:tcPr>
+            <w:tcW w:w="8641" w:type="dxa"/>
+          </w:tcPr>
+          <w:p>
+            <w:pPr>
+              <w:pStyle w:val="MyTable"/>
+            </w:pPr>
+            <w:r>
+              <w:t>Cập nhật thông tin 1 dịch vụ</w:t>
+            </w:r>
+          </w:p>
+        </w:tc>
+      </w:tr>
+    </w:tbl>
+    <w:p>
+      <w:pPr>
+        <w:ind w:left="360"/>
+      </w:pPr>
+    </w:p>
+    <w:tbl>
+      <w:tblPr>
+        <w:tblStyle w:val="TableGrid"/>
+        <w:tblW w:w="10890" w:type="dxa"/>
+        <w:tblInd w:w="-635" w:type="dxa"/>
+        <w:tblLook w:val="04A0" w:firstRow="1" w:lastRow="0" w:firstColumn="1" w:lastColumn="0" w:noHBand="0" w:noVBand="1"/>
+      </w:tblPr>
+      <w:tblGrid>
+        <w:gridCol w:w="2249"/>
+        <w:gridCol w:w="8641"/>
+      </w:tblGrid>
+      <w:tr>
+        <w:tc>
+          <w:tcPr>
+            <w:tcW w:w="2249" w:type="dxa"/>
+            <w:shd w:val="clear" w:color="auto" w:fill="D9D9D9" w:themeFill="background1" w:themeFillShade="D9"/>
+          </w:tcPr>
+          <w:p>
+            <w:pPr>
+              <w:pStyle w:val="MyTable"/>
+            </w:pPr>
+            <w:r>
+              <w:t>Tên phương thức</w:t>
+            </w:r>
+          </w:p>
+        </w:tc>
+        <w:tc>
+          <w:tcPr>
+            <w:tcW w:w="8641" w:type="dxa"/>
+          </w:tcPr>
+          <w:p>
+            <w:pPr>
+              <w:pStyle w:val="MyTable"/>
+            </w:pPr>
+            <w:r>
+              <w:t>Xoa</w:t>
+            </w:r>
+            <w:r>
+              <w:t>DichVu</w:t>
+            </w:r>
+          </w:p>
+        </w:tc>
+      </w:tr>
+      <w:tr>
+        <w:tc>
+          <w:tcPr>
+            <w:tcW w:w="2249" w:type="dxa"/>
+            <w:shd w:val="clear" w:color="auto" w:fill="D9D9D9" w:themeFill="background1" w:themeFillShade="D9"/>
+          </w:tcPr>
+          <w:p>
+            <w:pPr>
+              <w:pStyle w:val="MyTable"/>
+            </w:pPr>
+            <w:r>
+              <w:t>Giá trị đầu vào</w:t>
+            </w:r>
+          </w:p>
+        </w:tc>
+        <w:tc>
+          <w:tcPr>
+            <w:tcW w:w="8641" w:type="dxa"/>
+          </w:tcPr>
+          <w:p>
+            <w:pPr>
+              <w:pStyle w:val="MyTable"/>
+            </w:pPr>
+            <w:r>
+              <w:t>int</w:t>
+            </w:r>
+          </w:p>
+        </w:tc>
+      </w:tr>
+      <w:tr>
+        <w:tc>
+          <w:tcPr>
+            <w:tcW w:w="2249" w:type="dxa"/>
+            <w:shd w:val="clear" w:color="auto" w:fill="D9D9D9" w:themeFill="background1" w:themeFillShade="D9"/>
+          </w:tcPr>
+          <w:p>
+            <w:pPr>
+              <w:pStyle w:val="MyTable"/>
+            </w:pPr>
+            <w:r>
+              <w:t>Giá trị đầu ra</w:t>
+            </w:r>
+          </w:p>
+        </w:tc>
+        <w:tc>
+          <w:tcPr>
+            <w:tcW w:w="8641" w:type="dxa"/>
+          </w:tcPr>
+          <w:p>
+            <w:pPr>
+              <w:pStyle w:val="MyTable"/>
+            </w:pPr>
+            <w:r>
+              <w:t>Int</w:t>
+            </w:r>
+          </w:p>
+        </w:tc>
+      </w:tr>
+      <w:tr>
+        <w:tc>
+          <w:tcPr>
+            <w:tcW w:w="2249" w:type="dxa"/>
+            <w:shd w:val="clear" w:color="auto" w:fill="D9D9D9" w:themeFill="background1" w:themeFillShade="D9"/>
+          </w:tcPr>
+          <w:p>
+            <w:pPr>
+              <w:pStyle w:val="MyTable"/>
+            </w:pPr>
+            <w:r>
+              <w:t>Mô tả</w:t>
+            </w:r>
+          </w:p>
+        </w:tc>
+        <w:tc>
+          <w:tcPr>
+            <w:tcW w:w="8641" w:type="dxa"/>
+          </w:tcPr>
+          <w:p>
+            <w:pPr>
+              <w:pStyle w:val="MyTable"/>
+            </w:pPr>
+            <w:r>
+              <w:t>Xóa 1 dịch vụ</w:t>
+            </w:r>
+          </w:p>
+        </w:tc>
+      </w:tr>
+    </w:tbl>
+    <w:p>
+      <w:pPr>
+        <w:ind w:left="360"/>
+      </w:pPr>
+    </w:p>
+    <w:p>
+      <w:r>
+        <w:br w:type="page"/>
+      </w:r>
+    </w:p>
     <w:p>
       <w:pPr>
         <w:ind w:left="360"/>
@@ -284,6 +1958,9 @@
     <w:p>
       <w:pPr>
         <w:ind w:left="360"/>
+        <w:rPr>
+          <w:noProof/>
+        </w:rPr>
       </w:pPr>
       <w:r>
         <w:rPr>
@@ -337,6 +2014,151 @@
           </wp:inline>
         </w:drawing>
       </w:r>
+    </w:p>
+    <w:tbl>
+      <w:tblPr>
+        <w:tblStyle w:val="TableGrid"/>
+        <w:tblW w:w="10890" w:type="dxa"/>
+        <w:tblInd w:w="-635" w:type="dxa"/>
+        <w:tblLook w:val="04A0" w:firstRow="1" w:lastRow="0" w:firstColumn="1" w:lastColumn="0" w:noHBand="0" w:noVBand="1"/>
+      </w:tblPr>
+      <w:tblGrid>
+        <w:gridCol w:w="2249"/>
+        <w:gridCol w:w="8641"/>
+      </w:tblGrid>
+      <w:tr>
+        <w:tc>
+          <w:tcPr>
+            <w:tcW w:w="2249" w:type="dxa"/>
+            <w:shd w:val="clear" w:color="auto" w:fill="D9D9D9" w:themeFill="background1" w:themeFillShade="D9"/>
+          </w:tcPr>
+          <w:p>
+            <w:pPr>
+              <w:pStyle w:val="MyTable"/>
+            </w:pPr>
+            <w:r>
+              <w:lastRenderedPageBreak/>
+              <w:t>Tên phương thức</w:t>
+            </w:r>
+          </w:p>
+        </w:tc>
+        <w:tc>
+          <w:tcPr>
+            <w:tcW w:w="8641" w:type="dxa"/>
+          </w:tcPr>
+          <w:p>
+            <w:pPr>
+              <w:pStyle w:val="MyTable"/>
+            </w:pPr>
+            <w:r>
+              <w:t>HuyPhong</w:t>
+            </w:r>
+          </w:p>
+        </w:tc>
+      </w:tr>
+      <w:tr>
+        <w:tc>
+          <w:tcPr>
+            <w:tcW w:w="2249" w:type="dxa"/>
+            <w:shd w:val="clear" w:color="auto" w:fill="D9D9D9" w:themeFill="background1" w:themeFillShade="D9"/>
+          </w:tcPr>
+          <w:p>
+            <w:pPr>
+              <w:pStyle w:val="MyTable"/>
+            </w:pPr>
+            <w:r>
+              <w:t>Giá trị đầu vào</w:t>
+            </w:r>
+          </w:p>
+        </w:tc>
+        <w:tc>
+          <w:tcPr>
+            <w:tcW w:w="8641" w:type="dxa"/>
+          </w:tcPr>
+          <w:p>
+            <w:pPr>
+              <w:pStyle w:val="MyTable"/>
+            </w:pPr>
+            <w:r>
+              <w:t>HuyPhong</w:t>
+            </w:r>
+          </w:p>
+        </w:tc>
+      </w:tr>
+      <w:tr>
+        <w:tc>
+          <w:tcPr>
+            <w:tcW w:w="2249" w:type="dxa"/>
+            <w:shd w:val="clear" w:color="auto" w:fill="D9D9D9" w:themeFill="background1" w:themeFillShade="D9"/>
+          </w:tcPr>
+          <w:p>
+            <w:pPr>
+              <w:pStyle w:val="MyTable"/>
+            </w:pPr>
+            <w:r>
+              <w:t>Giá trị đầu ra</w:t>
+            </w:r>
+          </w:p>
+        </w:tc>
+        <w:tc>
+          <w:tcPr>
+            <w:tcW w:w="8641" w:type="dxa"/>
+          </w:tcPr>
+          <w:p>
+            <w:pPr>
+              <w:pStyle w:val="MyTable"/>
+            </w:pPr>
+            <w:r>
+              <w:t>Int</w:t>
+            </w:r>
+          </w:p>
+        </w:tc>
+      </w:tr>
+      <w:tr>
+        <w:tc>
+          <w:tcPr>
+            <w:tcW w:w="2249" w:type="dxa"/>
+            <w:shd w:val="clear" w:color="auto" w:fill="D9D9D9" w:themeFill="background1" w:themeFillShade="D9"/>
+          </w:tcPr>
+          <w:p>
+            <w:pPr>
+              <w:pStyle w:val="MyTable"/>
+            </w:pPr>
+            <w:r>
+              <w:t>Mô tả</w:t>
+            </w:r>
+          </w:p>
+        </w:tc>
+        <w:tc>
+          <w:tcPr>
+            <w:tcW w:w="8641" w:type="dxa"/>
+          </w:tcPr>
+          <w:p>
+            <w:pPr>
+              <w:pStyle w:val="MyTable"/>
+            </w:pPr>
+            <w:r>
+              <w:t>Lưu lại 1</w:t>
+            </w:r>
+            <w:r>
+              <w:t xml:space="preserve"> thông tin về đặt ph</w:t>
+            </w:r>
+            <w:bookmarkStart w:id="0" w:name="_GoBack"/>
+            <w:bookmarkEnd w:id="0"/>
+            <w:r>
+              <w:t>òng bị hủy</w:t>
+            </w:r>
+            <w:r>
+              <w:t xml:space="preserve"> </w:t>
+            </w:r>
+          </w:p>
+        </w:tc>
+      </w:tr>
+    </w:tbl>
+    <w:p>
+      <w:pPr>
+        <w:ind w:left="360"/>
+      </w:pPr>
     </w:p>
     <w:sectPr>
       <w:pgSz w:w="12240" w:h="15840"/>
@@ -614,7 +2436,7 @@
     <w:lsdException w:name="Table Web 2" w:semiHidden="1" w:unhideWhenUsed="1"/>
     <w:lsdException w:name="Table Web 3" w:semiHidden="1" w:unhideWhenUsed="1"/>
     <w:lsdException w:name="Balloon Text" w:semiHidden="1" w:unhideWhenUsed="1"/>
-    <w:lsdException w:name="Table Grid" w:uiPriority="39"/>
+    <w:lsdException w:name="Table Grid" w:uiPriority="59"/>
     <w:lsdException w:name="Table Theme" w:semiHidden="1" w:unhideWhenUsed="1"/>
     <w:lsdException w:name="Placeholder Text" w:semiHidden="1"/>
     <w:lsdException w:name="No Spacing" w:uiPriority="1" w:qFormat="1"/>
@@ -839,6 +2661,7 @@
   <w:style w:type="paragraph" w:default="1" w:styleId="Normal">
     <w:name w:val="Normal"/>
     <w:qFormat/>
+    <w:rsid w:val="00C514A3"/>
   </w:style>
   <w:style w:type="character" w:default="1" w:styleId="DefaultParagraphFont">
     <w:name w:val="Default Paragraph Font"/>
@@ -877,6 +2700,50 @@
       <w:ind w:left="720"/>
       <w:contextualSpacing/>
     </w:pPr>
+  </w:style>
+  <w:style w:type="table" w:styleId="TableGrid">
+    <w:name w:val="Table Grid"/>
+    <w:basedOn w:val="TableNormal"/>
+    <w:uiPriority w:val="59"/>
+    <w:rsid w:val="006979D9"/>
+    <w:pPr>
+      <w:spacing w:after="0" w:line="240" w:lineRule="auto"/>
+    </w:pPr>
+    <w:tblPr>
+      <w:tblBorders>
+        <w:top w:val="single" w:sz="4" w:space="0" w:color="auto"/>
+        <w:left w:val="single" w:sz="4" w:space="0" w:color="auto"/>
+        <w:bottom w:val="single" w:sz="4" w:space="0" w:color="auto"/>
+        <w:right w:val="single" w:sz="4" w:space="0" w:color="auto"/>
+        <w:insideH w:val="single" w:sz="4" w:space="0" w:color="auto"/>
+        <w:insideV w:val="single" w:sz="4" w:space="0" w:color="auto"/>
+      </w:tblBorders>
+    </w:tblPr>
+  </w:style>
+  <w:style w:type="paragraph" w:customStyle="1" w:styleId="MyTable">
+    <w:name w:val="My Table"/>
+    <w:basedOn w:val="Normal"/>
+    <w:link w:val="MyTableChar"/>
+    <w:qFormat/>
+    <w:rsid w:val="006979D9"/>
+    <w:pPr>
+      <w:spacing w:after="120" w:line="240" w:lineRule="auto"/>
+      <w:contextualSpacing/>
+    </w:pPr>
+    <w:rPr>
+      <w:rFonts w:ascii="Times New Roman" w:hAnsi="Times New Roman"/>
+      <w:sz w:val="28"/>
+    </w:rPr>
+  </w:style>
+  <w:style w:type="character" w:customStyle="1" w:styleId="MyTableChar">
+    <w:name w:val="My Table Char"/>
+    <w:basedOn w:val="DefaultParagraphFont"/>
+    <w:link w:val="MyTable"/>
+    <w:rsid w:val="006979D9"/>
+    <w:rPr>
+      <w:rFonts w:ascii="Times New Roman" w:hAnsi="Times New Roman"/>
+      <w:sz w:val="28"/>
+    </w:rPr>
   </w:style>
 </w:styles>
 </file>

--- a/[Đồ án] Quản lý khách sạn/Thiết kế chức năng/Cá nhân/[Hieu]_1560177.docx
+++ b/[Đồ án] Quản lý khách sạn/Thiết kế chức năng/Cá nhân/[Hieu]_1560177.docx
@@ -22,9 +22,9 @@
         </w:rPr>
         <w:drawing>
           <wp:inline distT="0" distB="0" distL="0" distR="0">
-            <wp:extent cx="5262880" cy="8972550"/>
-            <wp:effectExtent l="0" t="0" r="0" b="0"/>
-            <wp:docPr id="6" name="Picture 6" descr="A screenshot of a cell phone&#10;&#10;Description generated with very high confidence"/>
+            <wp:extent cx="5199321" cy="8863921"/>
+            <wp:effectExtent l="0" t="0" r="1905" b="0"/>
+            <wp:docPr id="15" name="Picture 15" descr="A screenshot of a cell phone&#10;&#10;Description generated with very high confidence"/>
             <wp:cNvGraphicFramePr>
               <a:graphicFrameLocks xmlns:a="http://schemas.openxmlformats.org/drawingml/2006/main" noChangeAspect="1"/>
             </wp:cNvGraphicFramePr>
@@ -32,7 +32,7 @@
               <a:graphicData uri="http://schemas.openxmlformats.org/drawingml/2006/picture">
                 <pic:pic xmlns:pic="http://schemas.openxmlformats.org/drawingml/2006/picture">
                   <pic:nvPicPr>
-                    <pic:cNvPr id="6" name="KhachHang.png"/>
+                    <pic:cNvPr id="15" name="KhachHang.png"/>
                     <pic:cNvPicPr/>
                   </pic:nvPicPr>
                   <pic:blipFill>
@@ -50,7 +50,7 @@
                   <pic:spPr>
                     <a:xfrm>
                       <a:off x="0" y="0"/>
-                      <a:ext cx="5262880" cy="8972550"/>
+                      <a:ext cx="5227837" cy="8912536"/>
                     </a:xfrm>
                     <a:prstGeom prst="rect">
                       <a:avLst/>
@@ -511,9 +511,9 @@
         </w:rPr>
         <w:drawing>
           <wp:inline distT="0" distB="0" distL="0" distR="0">
-            <wp:extent cx="4965405" cy="9049882"/>
-            <wp:effectExtent l="0" t="0" r="6985" b="0"/>
-            <wp:docPr id="14" name="Picture 14" descr="A screenshot of a cell phone&#10;&#10;Description generated with very high confidence"/>
+            <wp:extent cx="4880344" cy="8894849"/>
+            <wp:effectExtent l="0" t="0" r="0" b="1905"/>
+            <wp:docPr id="16" name="Picture 16" descr="A screenshot of a cell phone&#10;&#10;Description generated with very high confidence"/>
             <wp:cNvGraphicFramePr>
               <a:graphicFrameLocks xmlns:a="http://schemas.openxmlformats.org/drawingml/2006/main" noChangeAspect="1"/>
             </wp:cNvGraphicFramePr>
@@ -521,7 +521,7 @@
               <a:graphicData uri="http://schemas.openxmlformats.org/drawingml/2006/picture">
                 <pic:pic xmlns:pic="http://schemas.openxmlformats.org/drawingml/2006/picture">
                   <pic:nvPicPr>
-                    <pic:cNvPr id="14" name="BanGiamDoc.png"/>
+                    <pic:cNvPr id="16" name="BanGiamDoc.png"/>
                     <pic:cNvPicPr/>
                   </pic:nvPicPr>
                   <pic:blipFill>
@@ -539,7 +539,7 @@
                   <pic:spPr>
                     <a:xfrm>
                       <a:off x="0" y="0"/>
-                      <a:ext cx="4974000" cy="9065546"/>
+                      <a:ext cx="4892364" cy="8916756"/>
                     </a:xfrm>
                     <a:prstGeom prst="rect">
                       <a:avLst/>
@@ -1004,9 +1004,9 @@
         </w:rPr>
         <w:drawing>
           <wp:inline distT="0" distB="0" distL="0" distR="0">
-            <wp:extent cx="4901610" cy="8933609"/>
-            <wp:effectExtent l="0" t="0" r="0" b="1270"/>
-            <wp:docPr id="11" name="Picture 11" descr="A screenshot of a cell phone&#10;&#10;Description generated with very high confidence"/>
+            <wp:extent cx="4888703" cy="8910084"/>
+            <wp:effectExtent l="0" t="0" r="7620" b="5715"/>
+            <wp:docPr id="17" name="Picture 17" descr="A screenshot of a cell phone&#10;&#10;Description generated with very high confidence"/>
             <wp:cNvGraphicFramePr>
               <a:graphicFrameLocks xmlns:a="http://schemas.openxmlformats.org/drawingml/2006/main" noChangeAspect="1"/>
             </wp:cNvGraphicFramePr>
@@ -1014,7 +1014,7 @@
               <a:graphicData uri="http://schemas.openxmlformats.org/drawingml/2006/picture">
                 <pic:pic xmlns:pic="http://schemas.openxmlformats.org/drawingml/2006/picture">
                   <pic:nvPicPr>
-                    <pic:cNvPr id="11" name="Phong.png"/>
+                    <pic:cNvPr id="17" name="Phong.png"/>
                     <pic:cNvPicPr/>
                   </pic:nvPicPr>
                   <pic:blipFill>
@@ -1032,7 +1032,7 @@
                   <pic:spPr>
                     <a:xfrm>
                       <a:off x="0" y="0"/>
-                      <a:ext cx="4922323" cy="8971360"/>
+                      <a:ext cx="4897407" cy="8925948"/>
                     </a:xfrm>
                     <a:prstGeom prst="rect">
                       <a:avLst/>
@@ -1478,9 +1478,9 @@
         </w:rPr>
         <w:drawing>
           <wp:inline distT="0" distB="0" distL="0" distR="0">
-            <wp:extent cx="4869711" cy="8875470"/>
-            <wp:effectExtent l="0" t="0" r="7620" b="1905"/>
-            <wp:docPr id="9" name="Picture 9" descr="A screenshot of a cell phone&#10;&#10;Description generated with very high confidence"/>
+            <wp:extent cx="4929539" cy="8984512"/>
+            <wp:effectExtent l="0" t="0" r="4445" b="7620"/>
+            <wp:docPr id="19" name="Picture 19" descr="A screenshot of a cell phone&#10;&#10;Description generated with very high confidence"/>
             <wp:cNvGraphicFramePr>
               <a:graphicFrameLocks xmlns:a="http://schemas.openxmlformats.org/drawingml/2006/main" noChangeAspect="1"/>
             </wp:cNvGraphicFramePr>
@@ -1488,7 +1488,7 @@
               <a:graphicData uri="http://schemas.openxmlformats.org/drawingml/2006/picture">
                 <pic:pic xmlns:pic="http://schemas.openxmlformats.org/drawingml/2006/picture">
                   <pic:nvPicPr>
-                    <pic:cNvPr id="9" name="DichVu.png"/>
+                    <pic:cNvPr id="19" name="DichVu.png"/>
                     <pic:cNvPicPr/>
                   </pic:nvPicPr>
                   <pic:blipFill>
@@ -1506,7 +1506,7 @@
                   <pic:spPr>
                     <a:xfrm>
                       <a:off x="0" y="0"/>
-                      <a:ext cx="4875908" cy="8886764"/>
+                      <a:ext cx="4939193" cy="9002108"/>
                     </a:xfrm>
                     <a:prstGeom prst="rect">
                       <a:avLst/>
@@ -1957,7 +1957,6 @@
     </w:p>
     <w:p>
       <w:pPr>
-        <w:ind w:left="360"/>
         <w:rPr>
           <w:noProof/>
         </w:rPr>
@@ -1974,9 +1973,9 @@
         </w:rPr>
         <w:drawing>
           <wp:inline distT="0" distB="0" distL="0" distR="0">
-            <wp:extent cx="4880345" cy="8894853"/>
-            <wp:effectExtent l="0" t="0" r="0" b="1905"/>
-            <wp:docPr id="10" name="Picture 10" descr="A screenshot of a cell phone&#10;&#10;Description generated with very high confidence"/>
+            <wp:extent cx="4922874" cy="8972363"/>
+            <wp:effectExtent l="0" t="0" r="0" b="635"/>
+            <wp:docPr id="20" name="Picture 20" descr="A screenshot of a cell phone&#10;&#10;Description generated with very high confidence"/>
             <wp:cNvGraphicFramePr>
               <a:graphicFrameLocks xmlns:a="http://schemas.openxmlformats.org/drawingml/2006/main" noChangeAspect="1"/>
             </wp:cNvGraphicFramePr>
@@ -1984,7 +1983,7 @@
               <a:graphicData uri="http://schemas.openxmlformats.org/drawingml/2006/picture">
                 <pic:pic xmlns:pic="http://schemas.openxmlformats.org/drawingml/2006/picture">
                   <pic:nvPicPr>
-                    <pic:cNvPr id="10" name="HuyPhong.png"/>
+                    <pic:cNvPr id="20" name="HuyPhong.png"/>
                     <pic:cNvPicPr/>
                   </pic:nvPicPr>
                   <pic:blipFill>
@@ -2002,7 +2001,7 @@
                   <pic:spPr>
                     <a:xfrm>
                       <a:off x="0" y="0"/>
-                      <a:ext cx="4904921" cy="8939645"/>
+                      <a:ext cx="4953582" cy="9028331"/>
                     </a:xfrm>
                     <a:prstGeom prst="rect">
                       <a:avLst/>
@@ -2014,6 +2013,8 @@
           </wp:inline>
         </w:drawing>
       </w:r>
+      <w:bookmarkStart w:id="0" w:name="_GoBack"/>
+      <w:bookmarkEnd w:id="0"/>
     </w:p>
     <w:tbl>
       <w:tblPr>
@@ -2141,12 +2142,7 @@
               <w:t>Lưu lại 1</w:t>
             </w:r>
             <w:r>
-              <w:t xml:space="preserve"> thông tin về đặt ph</w:t>
-            </w:r>
-            <w:bookmarkStart w:id="0" w:name="_GoBack"/>
-            <w:bookmarkEnd w:id="0"/>
-            <w:r>
-              <w:t>òng bị hủy</w:t>
+              <w:t xml:space="preserve"> thông tin về đặt phòng bị hủy</w:t>
             </w:r>
             <w:r>
               <w:t xml:space="preserve"> </w:t>
